--- a/www/chapters/OT30098-comp.docx
+++ b/www/chapters/OT30098-comp.docx
@@ -16,7 +16,7 @@
       <w:r>
         <w:t xml:space="preserve">OT30100    </w:t>
       </w:r>
-      <w:del w:id="1" w:author="Comparison" w:date="2019-10-24T23:28:00Z">
+      <w:del w:id="1" w:author="Comparison" w:date="2019-10-30T18:25:00Z">
         <w:r>
           <w:delText xml:space="preserve">Capital Gains: Drilling Expenditure - </w:delText>
         </w:r>
@@ -29,7 +29,7 @@
       <w:r>
         <w:t xml:space="preserve">OT30101    </w:t>
       </w:r>
-      <w:del w:id="2" w:author="Comparison" w:date="2019-10-24T23:28:00Z">
+      <w:del w:id="2" w:author="Comparison" w:date="2019-10-30T18:25:00Z">
         <w:r>
           <w:delText xml:space="preserve">Capital Gains: Drilling Expenditure - </w:delText>
         </w:r>
@@ -37,12 +37,12 @@
       <w:r>
         <w:t xml:space="preserve">Amount </w:t>
       </w:r>
-      <w:del w:id="3" w:author="Comparison" w:date="2019-10-24T23:28:00Z">
+      <w:del w:id="3" w:author="Comparison" w:date="2019-10-30T18:25:00Z">
         <w:r>
           <w:delText>of</w:delText>
         </w:r>
       </w:del>
-      <w:ins w:id="4" w:author="Comparison" w:date="2019-10-24T23:28:00Z">
+      <w:ins w:id="4" w:author="Comparison" w:date="2019-10-30T18:25:00Z">
         <w:r>
           <w:t>for</w:t>
         </w:r>
@@ -55,7 +55,7 @@
       <w:r>
         <w:t xml:space="preserve">OT30102    </w:t>
       </w:r>
-      <w:del w:id="5" w:author="Comparison" w:date="2019-10-24T23:28:00Z">
+      <w:del w:id="5" w:author="Comparison" w:date="2019-10-30T18:25:00Z">
         <w:r>
           <w:delText xml:space="preserve">Capital Gains: Drilling Expenditure - </w:delText>
         </w:r>
@@ -63,12 +63,12 @@
       <w:r>
         <w:t xml:space="preserve">Qualifying </w:t>
       </w:r>
-      <w:del w:id="6" w:author="Comparison" w:date="2019-10-24T23:28:00Z">
+      <w:del w:id="6" w:author="Comparison" w:date="2019-10-30T18:25:00Z">
         <w:r>
           <w:delText>expenditure</w:delText>
         </w:r>
       </w:del>
-      <w:ins w:id="7" w:author="Comparison" w:date="2019-10-24T23:28:00Z">
+      <w:ins w:id="7" w:author="Comparison" w:date="2019-10-30T18:25:00Z">
         <w:r>
           <w:t>Expenditure</w:t>
         </w:r>
@@ -78,7 +78,7 @@
       <w:r>
         <w:t xml:space="preserve">OT30104    </w:t>
       </w:r>
-      <w:del w:id="8" w:author="Comparison" w:date="2019-10-24T23:28:00Z">
+      <w:del w:id="8" w:author="Comparison" w:date="2019-10-30T18:25:00Z">
         <w:r>
           <w:delText xml:space="preserve">Capital Gains: Drilling Expenditure - </w:delText>
         </w:r>
@@ -91,7 +91,7 @@
       <w:r>
         <w:t xml:space="preserve">OT30105    </w:t>
       </w:r>
-      <w:del w:id="9" w:author="Comparison" w:date="2019-10-24T23:28:00Z">
+      <w:del w:id="9" w:author="Comparison" w:date="2019-10-30T18:25:00Z">
         <w:r>
           <w:delText xml:space="preserve">Capital Gains: Drilling Expenditure - </w:delText>
         </w:r>
@@ -104,7 +104,7 @@
       <w:r>
         <w:t xml:space="preserve">OT30106    </w:t>
       </w:r>
-      <w:del w:id="10" w:author="Comparison" w:date="2019-10-24T23:28:00Z">
+      <w:del w:id="10" w:author="Comparison" w:date="2019-10-30T18:25:00Z">
         <w:r>
           <w:delText xml:space="preserve">Capital Gains: Drilling Expenditure - </w:delText>
         </w:r>
@@ -11727,7 +11727,7 @@
     <w:hidden/>
     <w:uiPriority w:val="99"/>
     <w:semiHidden/>
-    <w:rsid w:val="00F135E8"/>
+    <w:rsid w:val="002101E2"/>
     <w:pPr>
       <w:spacing w:after="0" w:line="240" w:lineRule="auto"/>
     </w:pPr>
@@ -11739,7 +11739,7 @@
     <w:uiPriority w:val="99"/>
     <w:semiHidden/>
     <w:unhideWhenUsed/>
-    <w:rsid w:val="00F135E8"/>
+    <w:rsid w:val="002101E2"/>
     <w:pPr>
       <w:spacing w:after="0" w:line="240" w:lineRule="auto"/>
     </w:pPr>
@@ -11755,7 +11755,7 @@
     <w:link w:val="BalloonText"/>
     <w:uiPriority w:val="99"/>
     <w:semiHidden/>
-    <w:rsid w:val="00F135E8"/>
+    <w:rsid w:val="002101E2"/>
     <w:rPr>
       <w:rFonts w:ascii="Segoe UI" w:hAnsi="Segoe UI" w:cs="Segoe UI"/>
       <w:sz w:val="18"/>
@@ -12090,7 +12090,7 @@
 </file>
 
 <file path=customXml/itemProps1.xml><?xml version="1.0" encoding="utf-8"?>
-<ds:datastoreItem xmlns:ds="http://schemas.openxmlformats.org/officeDocument/2006/customXml" ds:itemID="{517FCD9E-0853-41B3-9523-FE49A6432FAC}">
+<ds:datastoreItem xmlns:ds="http://schemas.openxmlformats.org/officeDocument/2006/customXml" ds:itemID="{A828B908-85D6-49DC-8ACA-C19FB2318B28}">
   <ds:schemaRefs>
     <ds:schemaRef ds:uri="http://schemas.openxmlformats.org/officeDocument/2006/bibliography"/>
   </ds:schemaRefs>
